--- a/y2s2/fundamentals-network/SBA/SBA-Practice-PartC-Walkthrough.docx
+++ b/y2s2/fundamentals-network/SBA/SBA-Practice-PartC-Walkthrough.docx
@@ -14,6 +14,61 @@
       </w:r>
       <w:r>
         <w:t>Building a Switch and Router Network</w:t>
+      </w:r>
+    </w:p>
+    <w:p>
+      <w:pPr>
+        <w:pStyle w:val="LabTitle"/>
+      </w:pPr>
+    </w:p>
+    <w:p>
+      <w:pPr>
+        <w:pStyle w:val="LabTitle"/>
+        <w:rPr>
+          <w:b w:val="0"/>
+        </w:rPr>
+      </w:pPr>
+      <w:r>
+        <w:rPr>
+          <w:b w:val="0"/>
+        </w:rPr>
+        <w:t>Bugs</w:t>
+      </w:r>
+    </w:p>
+    <w:p>
+      <w:pPr>
+        <w:pStyle w:val="LabTitle"/>
+        <w:numPr>
+          <w:ilvl w:val="0"/>
+          <w:numId w:val="15"/>
+        </w:numPr>
+        <w:rPr>
+          <w:b w:val="0"/>
+        </w:rPr>
+      </w:pPr>
+      <w:r>
+        <w:rPr>
+          <w:b w:val="0"/>
+        </w:rPr>
+        <w:t>The lefthand side will always be down (red) for some reason</w:t>
+      </w:r>
+    </w:p>
+    <w:p>
+      <w:pPr>
+        <w:pStyle w:val="LabTitle"/>
+        <w:numPr>
+          <w:ilvl w:val="0"/>
+          <w:numId w:val="15"/>
+        </w:numPr>
+        <w:rPr>
+          <w:b w:val="0"/>
+        </w:rPr>
+      </w:pPr>
+      <w:r>
+        <w:rPr>
+          <w:b w:val="0"/>
+        </w:rPr>
+        <w:t>To fix this problem, go `shutdown` then `no shutdown`</w:t>
       </w:r>
     </w:p>
     <w:p>
@@ -256,6 +311,7 @@
       </w:pPr>
       <w:bookmarkStart w:id="1" w:name="_Ref348816666"/>
       <w:r>
+        <w:lastRenderedPageBreak/>
         <w:t>Addressing Table</w:t>
       </w:r>
       <w:bookmarkEnd w:id="1"/>
@@ -1023,406 +1079,406 @@
         <w:pStyle w:val="StepHead"/>
       </w:pPr>
       <w:r>
+        <w:t>Configure</w:t>
+      </w:r>
+      <w:r>
+        <w:t xml:space="preserve"> </w:t>
+      </w:r>
+      <w:r>
+        <w:t>the router</w:t>
+      </w:r>
+      <w:r>
+        <w:t>.</w:t>
+      </w:r>
+    </w:p>
+    <w:p>
+      <w:pPr>
+        <w:pStyle w:val="BodyTextL25"/>
+      </w:pPr>
+      <w:r>
+        <w:t>Note: Things inside [here] are optional. Might have shorter ones but I don’t feel like testing them.</w:t>
+      </w:r>
+      <w:r>
+        <w:t xml:space="preserve"> </w:t>
+      </w:r>
+      <w:r>
+        <w:rPr>
+          <w:b/>
+        </w:rPr>
+        <w:t>Always cop[</w:t>
+      </w:r>
+      <w:r>
+        <w:t>y</w:t>
+      </w:r>
+      <w:r>
+        <w:rPr>
+          <w:b/>
+        </w:rPr>
+        <w:t>] ru[</w:t>
+      </w:r>
+      <w:r>
+        <w:t>nning-config</w:t>
+      </w:r>
+      <w:r>
+        <w:rPr>
+          <w:b/>
+        </w:rPr>
+        <w:t>] st[</w:t>
+      </w:r>
+      <w:r>
+        <w:t>artup-config</w:t>
+      </w:r>
+      <w:r>
+        <w:rPr>
+          <w:b/>
+        </w:rPr>
+        <w:t xml:space="preserve">] </w:t>
+      </w:r>
+      <w:r>
+        <w:t>after you’re succesful in a step.</w:t>
+      </w:r>
+    </w:p>
+    <w:p>
+      <w:pPr>
+        <w:pStyle w:val="SubStepAlpha"/>
+      </w:pPr>
+      <w:r>
+        <w:t>Console into the router and enable privileged EXEC mode.</w:t>
+      </w:r>
+    </w:p>
+    <w:p>
+      <w:pPr>
+        <w:pStyle w:val="SubStepNum"/>
+      </w:pPr>
+      <w:r>
+        <w:t>Click Router2</w:t>
+      </w:r>
+    </w:p>
+    <w:p>
+      <w:pPr>
+        <w:pStyle w:val="SubStepNum"/>
+      </w:pPr>
+      <w:r>
+        <w:t>Go into CLI tab, type `</w:t>
+      </w:r>
+      <w:r>
+        <w:rPr>
+          <w:b/>
+        </w:rPr>
+        <w:t>en</w:t>
+      </w:r>
+      <w:r>
+        <w:t>[able]</w:t>
+      </w:r>
+      <w:r>
+        <w:t>`</w:t>
+      </w:r>
+    </w:p>
+    <w:p>
+      <w:pPr>
+        <w:pStyle w:val="SubStepAlpha"/>
+      </w:pPr>
+      <w:r>
+        <w:t>Enter configuration mode.</w:t>
+      </w:r>
+    </w:p>
+    <w:p>
+      <w:pPr>
+        <w:pStyle w:val="SubStepNum"/>
+      </w:pPr>
+      <w:r>
+        <w:rPr>
+          <w:b/>
+        </w:rPr>
+        <w:t>Conf</w:t>
+      </w:r>
+      <w:r>
+        <w:t xml:space="preserve">[igure] </w:t>
+      </w:r>
+      <w:r>
+        <w:rPr>
+          <w:b/>
+        </w:rPr>
+        <w:t>t</w:t>
+      </w:r>
+      <w:r>
+        <w:t>[erminal]</w:t>
+      </w:r>
+    </w:p>
+    <w:p>
+      <w:pPr>
+        <w:pStyle w:val="SubStepAlpha"/>
+      </w:pPr>
+      <w:r>
+        <w:t>Assign a device name to the router.</w:t>
+      </w:r>
+    </w:p>
+    <w:p>
+      <w:pPr>
+        <w:pStyle w:val="SubStepNum"/>
+      </w:pPr>
+      <w:r>
+        <w:rPr>
+          <w:b/>
+        </w:rPr>
+        <w:t>h</w:t>
+      </w:r>
+      <w:r>
+        <w:t xml:space="preserve">[ost] </w:t>
+      </w:r>
+      <w:r>
+        <w:rPr>
+          <w:b/>
+        </w:rPr>
+        <w:t>Router2</w:t>
+      </w:r>
+    </w:p>
+    <w:p>
+      <w:pPr>
+        <w:pStyle w:val="SubStepNum"/>
+      </w:pPr>
+      <w:r>
+        <w:t>Honestly, no right or wrong answer, just put whatever you want.</w:t>
+      </w:r>
+    </w:p>
+    <w:p>
+      <w:pPr>
+        <w:pStyle w:val="SubStepAlpha"/>
+      </w:pPr>
+      <w:r>
+        <w:t>Disable DNS lookup t</w:t>
+      </w:r>
+      <w:r>
+        <w:t>o prevent the router from attempting to translate incorrectly entered commands as though they were host</w:t>
+      </w:r>
+      <w:r>
+        <w:t xml:space="preserve"> </w:t>
+      </w:r>
+      <w:r>
+        <w:t>names</w:t>
+      </w:r>
+      <w:r>
+        <w:t>.</w:t>
+      </w:r>
+      <w:r>
+        <w:t xml:space="preserve"> </w:t>
+      </w:r>
+    </w:p>
+    <w:p>
+      <w:pPr>
+        <w:pStyle w:val="SubStepNum"/>
+      </w:pPr>
+      <w:r>
+        <w:t>Must be done in `conf t`</w:t>
+      </w:r>
+    </w:p>
+    <w:p>
+      <w:pPr>
+        <w:pStyle w:val="SubStepNum"/>
+      </w:pPr>
+      <w:r>
+        <w:t>`no ip domain-lookup`</w:t>
+      </w:r>
+    </w:p>
+    <w:p>
+      <w:pPr>
+        <w:pStyle w:val="SubStepNum"/>
+      </w:pPr>
+      <w:r>
+        <w:t>If successful: `sh</w:t>
+      </w:r>
+      <w:r>
+        <w:t>[</w:t>
+      </w:r>
+      <w:r>
+        <w:t>ow</w:t>
+      </w:r>
+      <w:r>
+        <w:t>]</w:t>
+      </w:r>
+      <w:r>
+        <w:t xml:space="preserve"> r</w:t>
+      </w:r>
+      <w:r>
+        <w:t>[</w:t>
+      </w:r>
+      <w:r>
+        <w:t>un</w:t>
+      </w:r>
+      <w:r>
+        <w:t>]</w:t>
+      </w:r>
+      <w:r>
+        <w:t xml:space="preserve"> | i</w:t>
+      </w:r>
+      <w:r>
+        <w:t>[</w:t>
+      </w:r>
+      <w:r>
+        <w:t>nclude</w:t>
+      </w:r>
+      <w:r>
+        <w:t>]</w:t>
+      </w:r>
+      <w:r>
+        <w:t xml:space="preserve"> dom</w:t>
+      </w:r>
+      <w:r>
+        <w:t>[</w:t>
+      </w:r>
+      <w:r>
+        <w:t>ain-lookup</w:t>
+      </w:r>
+      <w:r>
+        <w:t>]</w:t>
+      </w:r>
+      <w:r>
+        <w:t>` should show “no ip domain lookup”</w:t>
+      </w:r>
+    </w:p>
+    <w:p>
+      <w:pPr>
+        <w:pStyle w:val="SubStepAlpha"/>
+      </w:pPr>
+      <w:r>
+        <w:t xml:space="preserve">Assign </w:t>
+      </w:r>
+      <w:r>
+        <w:rPr>
+          <w:b/>
+        </w:rPr>
+        <w:t>claS$</w:t>
+      </w:r>
+      <w:r>
+        <w:t xml:space="preserve"> as the privileged EXEC encrypted password.</w:t>
+      </w:r>
+      <w:r>
+        <w:t xml:space="preserve"> </w:t>
+      </w:r>
+    </w:p>
+    <w:p>
+      <w:pPr>
+        <w:pStyle w:val="SubStepNum"/>
+      </w:pPr>
+      <w:r>
+        <w:t>Conf t</w:t>
+      </w:r>
+    </w:p>
+    <w:p>
+      <w:pPr>
+        <w:pStyle w:val="SubStepNum"/>
+      </w:pPr>
+      <w:r>
+        <w:t xml:space="preserve">Ena[ble] s[ecret] </w:t>
+      </w:r>
+      <w:r>
+        <w:t>claS$</w:t>
+      </w:r>
+    </w:p>
+    <w:p>
+      <w:pPr>
+        <w:pStyle w:val="SubStepAlpha"/>
+      </w:pPr>
+      <w:r>
+        <w:t xml:space="preserve">Assign </w:t>
+      </w:r>
+      <w:r>
+        <w:rPr>
+          <w:b/>
+        </w:rPr>
+        <w:t>CISCO123</w:t>
+      </w:r>
+      <w:r>
+        <w:t xml:space="preserve"> as the console password</w:t>
+      </w:r>
+      <w:r>
+        <w:t xml:space="preserve"> and enable login</w:t>
+      </w:r>
+      <w:r>
+        <w:t>.</w:t>
+      </w:r>
+      <w:r>
+        <w:t xml:space="preserve"> </w:t>
+      </w:r>
+    </w:p>
+    <w:p>
+      <w:pPr>
+        <w:pStyle w:val="SubStepNum"/>
+      </w:pPr>
+      <w:r>
+        <w:t>Enable</w:t>
+      </w:r>
+    </w:p>
+    <w:p>
+      <w:pPr>
+        <w:pStyle w:val="SubStepNum"/>
+      </w:pPr>
+      <w:r>
+        <w:t>Configure terminal</w:t>
+      </w:r>
+    </w:p>
+    <w:p>
+      <w:pPr>
+        <w:pStyle w:val="SubStepNum"/>
+      </w:pPr>
+      <w:r>
+        <w:t>Line console 0</w:t>
+      </w:r>
+    </w:p>
+    <w:p>
+      <w:pPr>
+        <w:pStyle w:val="SubStepNum"/>
+      </w:pPr>
+      <w:r>
+        <w:t>Password CISCO123</w:t>
+      </w:r>
+    </w:p>
+    <w:p>
+      <w:pPr>
+        <w:pStyle w:val="SubStepNum"/>
+      </w:pPr>
+      <w:r>
+        <w:t>login</w:t>
+      </w:r>
+    </w:p>
+    <w:p>
+      <w:pPr>
+        <w:pStyle w:val="SubStepAlpha"/>
+      </w:pPr>
+      <w:r>
+        <w:t xml:space="preserve">Assign </w:t>
+      </w:r>
+      <w:r>
+        <w:rPr>
+          <w:b/>
+        </w:rPr>
+        <w:t>CISCO123</w:t>
+      </w:r>
+      <w:r>
+        <w:t xml:space="preserve"> as the </w:t>
+      </w:r>
+      <w:r>
+        <w:t xml:space="preserve">VTY </w:t>
+      </w:r>
+      <w:r>
+        <w:t>password</w:t>
+      </w:r>
+      <w:r>
+        <w:t xml:space="preserve"> and enable login</w:t>
+      </w:r>
+      <w:r>
+        <w:t>.</w:t>
+      </w:r>
+      <w:r>
+        <w:t xml:space="preserve"> </w:t>
+      </w:r>
+    </w:p>
+    <w:p>
+      <w:pPr>
+        <w:pStyle w:val="SubStepNum"/>
+      </w:pPr>
+      <w:r>
         <w:lastRenderedPageBreak/>
-        <w:t>Configure</w:t>
-      </w:r>
-      <w:r>
-        <w:t xml:space="preserve"> </w:t>
-      </w:r>
-      <w:r>
-        <w:t>the router</w:t>
-      </w:r>
-      <w:r>
-        <w:t>.</w:t>
-      </w:r>
-    </w:p>
-    <w:p>
-      <w:pPr>
-        <w:pStyle w:val="BodyTextL25"/>
-      </w:pPr>
-      <w:r>
-        <w:t>Note: Things inside [here] are optional. Might have shorter ones but I don’t feel like testing them.</w:t>
-      </w:r>
-      <w:r>
-        <w:t xml:space="preserve"> </w:t>
-      </w:r>
-      <w:r>
-        <w:rPr>
-          <w:b/>
-        </w:rPr>
-        <w:t>Always cop[</w:t>
-      </w:r>
-      <w:r>
-        <w:t>y</w:t>
-      </w:r>
-      <w:r>
-        <w:rPr>
-          <w:b/>
-        </w:rPr>
-        <w:t>] ru[</w:t>
-      </w:r>
-      <w:r>
-        <w:t>nning-config</w:t>
-      </w:r>
-      <w:r>
-        <w:rPr>
-          <w:b/>
-        </w:rPr>
-        <w:t>] st[</w:t>
-      </w:r>
-      <w:r>
-        <w:t>artup-config</w:t>
-      </w:r>
-      <w:r>
-        <w:rPr>
-          <w:b/>
-        </w:rPr>
-        <w:t xml:space="preserve">] </w:t>
-      </w:r>
-      <w:r>
-        <w:t>after you’re succesful in a step.</w:t>
-      </w:r>
-    </w:p>
-    <w:p>
-      <w:pPr>
-        <w:pStyle w:val="SubStepAlpha"/>
-      </w:pPr>
-      <w:r>
-        <w:t>Console into the router and enable privileged EXEC mode.</w:t>
-      </w:r>
-    </w:p>
-    <w:p>
-      <w:pPr>
-        <w:pStyle w:val="SubStepNum"/>
-      </w:pPr>
-      <w:r>
-        <w:t>Click Router2</w:t>
-      </w:r>
-    </w:p>
-    <w:p>
-      <w:pPr>
-        <w:pStyle w:val="SubStepNum"/>
-      </w:pPr>
-      <w:r>
-        <w:t>Go into CLI tab, type `</w:t>
-      </w:r>
-      <w:r>
-        <w:rPr>
-          <w:b/>
-        </w:rPr>
-        <w:t>en</w:t>
-      </w:r>
-      <w:r>
-        <w:t>[able]</w:t>
-      </w:r>
-      <w:r>
-        <w:t>`</w:t>
-      </w:r>
-    </w:p>
-    <w:p>
-      <w:pPr>
-        <w:pStyle w:val="SubStepAlpha"/>
-      </w:pPr>
-      <w:r>
-        <w:t>Enter configuration mode.</w:t>
-      </w:r>
-    </w:p>
-    <w:p>
-      <w:pPr>
-        <w:pStyle w:val="SubStepNum"/>
-      </w:pPr>
-      <w:r>
-        <w:rPr>
-          <w:b/>
-        </w:rPr>
-        <w:t>Conf</w:t>
-      </w:r>
-      <w:r>
-        <w:t xml:space="preserve">[igure] </w:t>
-      </w:r>
-      <w:r>
-        <w:rPr>
-          <w:b/>
-        </w:rPr>
-        <w:t>t</w:t>
-      </w:r>
-      <w:r>
-        <w:t>[erminal]</w:t>
-      </w:r>
-    </w:p>
-    <w:p>
-      <w:pPr>
-        <w:pStyle w:val="SubStepAlpha"/>
-      </w:pPr>
-      <w:r>
-        <w:t>Assign a device name to the router.</w:t>
-      </w:r>
-    </w:p>
-    <w:p>
-      <w:pPr>
-        <w:pStyle w:val="SubStepNum"/>
-      </w:pPr>
-      <w:r>
-        <w:rPr>
-          <w:b/>
-        </w:rPr>
-        <w:t>h</w:t>
-      </w:r>
-      <w:r>
-        <w:t xml:space="preserve">[ost] </w:t>
-      </w:r>
-      <w:r>
-        <w:rPr>
-          <w:b/>
-        </w:rPr>
-        <w:t>Router2</w:t>
-      </w:r>
-    </w:p>
-    <w:p>
-      <w:pPr>
-        <w:pStyle w:val="SubStepNum"/>
-      </w:pPr>
-      <w:r>
-        <w:t>Honestly, no right or wrong answer, just put whatever you want.</w:t>
-      </w:r>
-    </w:p>
-    <w:p>
-      <w:pPr>
-        <w:pStyle w:val="SubStepAlpha"/>
-      </w:pPr>
-      <w:r>
-        <w:t>Disable DNS lookup t</w:t>
-      </w:r>
-      <w:r>
-        <w:t>o prevent the router from attempting to translate incorrectly entered commands as though they were host</w:t>
-      </w:r>
-      <w:r>
-        <w:t xml:space="preserve"> </w:t>
-      </w:r>
-      <w:r>
-        <w:t>names</w:t>
-      </w:r>
-      <w:r>
-        <w:t>.</w:t>
-      </w:r>
-      <w:r>
-        <w:t xml:space="preserve"> </w:t>
-      </w:r>
-    </w:p>
-    <w:p>
-      <w:pPr>
-        <w:pStyle w:val="SubStepNum"/>
-      </w:pPr>
-      <w:r>
-        <w:t>Must be done in `conf t`</w:t>
-      </w:r>
-    </w:p>
-    <w:p>
-      <w:pPr>
-        <w:pStyle w:val="SubStepNum"/>
-      </w:pPr>
-      <w:r>
-        <w:t>`no ip domain-lookup`</w:t>
-      </w:r>
-    </w:p>
-    <w:p>
-      <w:pPr>
-        <w:pStyle w:val="SubStepNum"/>
-      </w:pPr>
-      <w:r>
-        <w:t>If successful: `sh</w:t>
-      </w:r>
-      <w:r>
-        <w:t>[</w:t>
-      </w:r>
-      <w:r>
-        <w:t>ow</w:t>
-      </w:r>
-      <w:r>
-        <w:t>]</w:t>
-      </w:r>
-      <w:r>
-        <w:t xml:space="preserve"> r</w:t>
-      </w:r>
-      <w:r>
-        <w:t>[</w:t>
-      </w:r>
-      <w:r>
-        <w:t>un</w:t>
-      </w:r>
-      <w:r>
-        <w:t>]</w:t>
-      </w:r>
-      <w:r>
-        <w:t xml:space="preserve"> | i</w:t>
-      </w:r>
-      <w:r>
-        <w:t>[</w:t>
-      </w:r>
-      <w:r>
-        <w:t>nclude</w:t>
-      </w:r>
-      <w:r>
-        <w:t>]</w:t>
-      </w:r>
-      <w:r>
-        <w:t xml:space="preserve"> dom</w:t>
-      </w:r>
-      <w:r>
-        <w:t>[</w:t>
-      </w:r>
-      <w:r>
-        <w:t>ain-lookup</w:t>
-      </w:r>
-      <w:r>
-        <w:t>]</w:t>
-      </w:r>
-      <w:r>
-        <w:t>` should show “no ip domain lookup”</w:t>
-      </w:r>
-    </w:p>
-    <w:p>
-      <w:pPr>
-        <w:pStyle w:val="SubStepAlpha"/>
-      </w:pPr>
-      <w:r>
-        <w:t xml:space="preserve">Assign </w:t>
-      </w:r>
-      <w:r>
-        <w:rPr>
-          <w:b/>
-        </w:rPr>
-        <w:t>claS$</w:t>
-      </w:r>
-      <w:r>
-        <w:t xml:space="preserve"> as the privileged EXEC encrypted password.</w:t>
-      </w:r>
-      <w:r>
-        <w:t xml:space="preserve"> </w:t>
-      </w:r>
-    </w:p>
-    <w:p>
-      <w:pPr>
-        <w:pStyle w:val="SubStepNum"/>
-      </w:pPr>
-      <w:r>
-        <w:t>Conf t</w:t>
-      </w:r>
-    </w:p>
-    <w:p>
-      <w:pPr>
-        <w:pStyle w:val="SubStepNum"/>
-      </w:pPr>
-      <w:r>
-        <w:t xml:space="preserve">Ena[ble] s[ecret] </w:t>
-      </w:r>
-      <w:r>
-        <w:t>claS$</w:t>
-      </w:r>
-    </w:p>
-    <w:p>
-      <w:pPr>
-        <w:pStyle w:val="SubStepAlpha"/>
-      </w:pPr>
-      <w:r>
-        <w:t xml:space="preserve">Assign </w:t>
-      </w:r>
-      <w:r>
-        <w:rPr>
-          <w:b/>
-        </w:rPr>
-        <w:t>CISCO123</w:t>
-      </w:r>
-      <w:r>
-        <w:t xml:space="preserve"> as the console password</w:t>
-      </w:r>
-      <w:r>
-        <w:t xml:space="preserve"> and enable login</w:t>
-      </w:r>
-      <w:r>
-        <w:t>.</w:t>
-      </w:r>
-      <w:r>
-        <w:t xml:space="preserve"> </w:t>
-      </w:r>
-    </w:p>
-    <w:p>
-      <w:pPr>
-        <w:pStyle w:val="SubStepNum"/>
-      </w:pPr>
-      <w:r>
-        <w:t>Enable</w:t>
-      </w:r>
-    </w:p>
-    <w:p>
-      <w:pPr>
-        <w:pStyle w:val="SubStepNum"/>
-      </w:pPr>
-      <w:r>
-        <w:t>Configure terminal</w:t>
-      </w:r>
-    </w:p>
-    <w:p>
-      <w:pPr>
-        <w:pStyle w:val="SubStepNum"/>
-      </w:pPr>
-      <w:r>
-        <w:t>Line console 0</w:t>
-      </w:r>
-    </w:p>
-    <w:p>
-      <w:pPr>
-        <w:pStyle w:val="SubStepNum"/>
-      </w:pPr>
-      <w:r>
-        <w:t>Password CISCO123</w:t>
-      </w:r>
-    </w:p>
-    <w:p>
-      <w:pPr>
-        <w:pStyle w:val="SubStepNum"/>
-      </w:pPr>
-      <w:r>
-        <w:t>login</w:t>
-      </w:r>
-    </w:p>
-    <w:p>
-      <w:pPr>
-        <w:pStyle w:val="SubStepAlpha"/>
-      </w:pPr>
-      <w:r>
-        <w:t xml:space="preserve">Assign </w:t>
-      </w:r>
-      <w:r>
-        <w:rPr>
-          <w:b/>
-        </w:rPr>
-        <w:t>CISCO123</w:t>
-      </w:r>
-      <w:r>
-        <w:t xml:space="preserve"> as the </w:t>
-      </w:r>
-      <w:r>
-        <w:t xml:space="preserve">VTY </w:t>
-      </w:r>
-      <w:r>
-        <w:t>password</w:t>
-      </w:r>
-      <w:r>
-        <w:t xml:space="preserve"> and enable login</w:t>
-      </w:r>
-      <w:r>
-        <w:t>.</w:t>
-      </w:r>
-      <w:r>
-        <w:t xml:space="preserve"> </w:t>
-      </w:r>
-    </w:p>
-    <w:p>
-      <w:pPr>
-        <w:pStyle w:val="SubStepNum"/>
-      </w:pPr>
-      <w:r>
         <w:t>Enable</w:t>
       </w:r>
     </w:p>
@@ -1553,7 +1609,6 @@
         <w:pStyle w:val="SubStepAlpha"/>
       </w:pPr>
       <w:r>
-        <w:lastRenderedPageBreak/>
         <w:t>Configure and activate both interfaces on the router.</w:t>
       </w:r>
       <w:r>
@@ -1875,6 +1930,7 @@
         </w:numPr>
       </w:pPr>
       <w:r>
+        <w:lastRenderedPageBreak/>
         <w:t>En[able]</w:t>
       </w:r>
     </w:p>
@@ -2024,7 +2080,6 @@
         <w:pStyle w:val="SubStepNum"/>
       </w:pPr>
       <w:r>
-        <w:lastRenderedPageBreak/>
         <w:t>To check: Use `show clock`</w:t>
       </w:r>
     </w:p>
@@ -2757,6 +2812,7 @@
           <w:b/>
           <w:noProof/>
         </w:rPr>
+        <w:lastRenderedPageBreak/>
         <w:drawing>
           <wp:inline distT="0" distB="0" distL="0" distR="0" wp14:anchorId="40B4988A" wp14:editId="231503FA">
             <wp:extent cx="3896269" cy="1800476"/>
@@ -2959,7 +3015,6 @@
           <w:sz w:val="24"/>
           <w:szCs w:val="24"/>
         </w:rPr>
-        <w:lastRenderedPageBreak/>
         <w:t xml:space="preserve">`ip </w:t>
       </w:r>
       <w:r>
@@ -3053,7 +3108,21 @@
         </w:tabs>
       </w:pPr>
       <w:r>
-        <w:t>`cop st ru`</w:t>
+        <w:t xml:space="preserve">`cop </w:t>
+      </w:r>
+      <w:r>
+        <w:t>ru</w:t>
+      </w:r>
+      <w:r>
+        <w:t xml:space="preserve"> </w:t>
+      </w:r>
+      <w:r>
+        <w:t>st</w:t>
+      </w:r>
+      <w:bookmarkStart w:id="2" w:name="_GoBack"/>
+      <w:bookmarkEnd w:id="2"/>
+      <w:r>
+        <w:t>`</w:t>
       </w:r>
     </w:p>
     <w:p>
@@ -3282,6 +3351,10 @@
         </w:tabs>
       </w:pPr>
       <w:r>
+        <w:rPr>
+          <w:noProof/>
+        </w:rPr>
+        <w:lastRenderedPageBreak/>
         <w:drawing>
           <wp:inline distT="0" distB="0" distL="0" distR="0" wp14:anchorId="137B68FD" wp14:editId="2A6FE883">
             <wp:extent cx="3591426" cy="1095528"/>
@@ -3331,6 +3404,9 @@
         </w:tabs>
       </w:pPr>
       <w:r>
+        <w:rPr>
+          <w:noProof/>
+        </w:rPr>
         <w:drawing>
           <wp:inline distT="0" distB="0" distL="0" distR="0" wp14:anchorId="0849C632" wp14:editId="23CA6907">
             <wp:extent cx="3810532" cy="1848108"/>
@@ -3419,7 +3495,6 @@
         </w:tabs>
       </w:pPr>
       <w:r>
-        <w:lastRenderedPageBreak/>
         <w:t>Setup PC-A IPv6</w:t>
       </w:r>
     </w:p>
@@ -3580,7 +3655,22 @@
           <w:sz w:val="20"/>
           <w:szCs w:val="20"/>
         </w:rPr>
-        <w:t>CAFE:1:1::4</w:t>
+        <w:t>CAFE:1:1::4/64</w:t>
+      </w:r>
+    </w:p>
+    <w:p>
+      <w:pPr>
+        <w:pStyle w:val="ListParagraph"/>
+        <w:numPr>
+          <w:ilvl w:val="8"/>
+          <w:numId w:val="2"/>
+        </w:numPr>
+        <w:tabs>
+          <w:tab w:val="left" w:pos="1260"/>
+        </w:tabs>
+      </w:pPr>
+      <w:r>
+        <w:t xml:space="preserve">Ipv6 addr </w:t>
       </w:r>
       <w:r>
         <w:rPr>
@@ -3588,7 +3678,10 @@
           <w:sz w:val="20"/>
           <w:szCs w:val="20"/>
         </w:rPr>
-        <w:t>/64</w:t>
+        <w:t xml:space="preserve">FE80::1 </w:t>
+      </w:r>
+      <w:r>
+        <w:t>link-local</w:t>
       </w:r>
     </w:p>
     <w:p>
@@ -3603,36 +3696,39 @@
         </w:tabs>
       </w:pPr>
       <w:r>
-        <w:t xml:space="preserve">Ipv6 </w:t>
-      </w:r>
-      <w:r>
-        <w:t xml:space="preserve">addr </w:t>
-      </w:r>
-      <w:r>
         <w:rPr>
           <w:rFonts w:eastAsia="Times New Roman" w:cs="Arial"/>
           <w:sz w:val="20"/>
           <w:szCs w:val="20"/>
         </w:rPr>
-        <w:t>FE80::1</w:t>
-      </w:r>
+        <w:t>exit</w:t>
+      </w:r>
+    </w:p>
+    <w:p>
+      <w:pPr>
+        <w:pStyle w:val="ListParagraph"/>
+        <w:numPr>
+          <w:ilvl w:val="8"/>
+          <w:numId w:val="2"/>
+        </w:numPr>
+        <w:tabs>
+          <w:tab w:val="left" w:pos="1260"/>
+        </w:tabs>
+      </w:pPr>
       <w:r>
         <w:rPr>
           <w:rFonts w:eastAsia="Times New Roman" w:cs="Arial"/>
           <w:sz w:val="20"/>
           <w:szCs w:val="20"/>
         </w:rPr>
-        <w:t xml:space="preserve"> </w:t>
-      </w:r>
-      <w:r>
-        <w:t>link-local</w:t>
+        <w:t>cop ru st</w:t>
       </w:r>
     </w:p>
     <w:p>
       <w:pPr>
         <w:pStyle w:val="ListParagraph"/>
         <w:numPr>
-          <w:ilvl w:val="8"/>
+          <w:ilvl w:val="7"/>
           <w:numId w:val="2"/>
         </w:numPr>
         <w:tabs>
@@ -3645,7 +3741,7 @@
           <w:sz w:val="20"/>
           <w:szCs w:val="20"/>
         </w:rPr>
-        <w:t>exit</w:t>
+        <w:t>Pinging</w:t>
       </w:r>
     </w:p>
     <w:p>
@@ -3660,19 +3756,20 @@
         </w:tabs>
       </w:pPr>
       <w:r>
-        <w:rPr>
-          <w:rFonts w:eastAsia="Times New Roman" w:cs="Arial"/>
-          <w:sz w:val="20"/>
-          <w:szCs w:val="20"/>
-        </w:rPr>
-        <w:t>cop ru st</w:t>
+        <w:t xml:space="preserve">Go into R1 </w:t>
+      </w:r>
+      <w:r>
+        <w:sym w:font="Wingdings" w:char="F0E0"/>
+      </w:r>
+      <w:r>
+        <w:t xml:space="preserve"> CLI</w:t>
       </w:r>
     </w:p>
     <w:p>
       <w:pPr>
         <w:pStyle w:val="ListParagraph"/>
         <w:numPr>
-          <w:ilvl w:val="7"/>
+          <w:ilvl w:val="8"/>
           <w:numId w:val="2"/>
         </w:numPr>
         <w:tabs>
@@ -3680,12 +3777,10 @@
         </w:tabs>
       </w:pPr>
       <w:r>
-        <w:rPr>
-          <w:rFonts w:eastAsia="Times New Roman" w:cs="Arial"/>
-          <w:sz w:val="20"/>
-          <w:szCs w:val="20"/>
-        </w:rPr>
-        <w:t>Pinging</w:t>
+        <w:t xml:space="preserve">Ping [ipv6] </w:t>
+      </w:r>
+      <w:r>
+        <w:t>2001:CAFE:1:1::5</w:t>
       </w:r>
     </w:p>
     <w:p>
@@ -3700,47 +3795,9 @@
         </w:tabs>
       </w:pPr>
       <w:r>
-        <w:t xml:space="preserve">Go into R1 </w:t>
-      </w:r>
-      <w:r>
-        <w:sym w:font="Wingdings" w:char="F0E0"/>
-      </w:r>
-      <w:r>
-        <w:t xml:space="preserve"> CLI</w:t>
-      </w:r>
-      <w:bookmarkStart w:id="2" w:name="_GoBack"/>
-      <w:bookmarkEnd w:id="2"/>
-    </w:p>
-    <w:p>
-      <w:pPr>
-        <w:pStyle w:val="ListParagraph"/>
-        <w:numPr>
-          <w:ilvl w:val="8"/>
-          <w:numId w:val="2"/>
-        </w:numPr>
-        <w:tabs>
-          <w:tab w:val="left" w:pos="1260"/>
-        </w:tabs>
-      </w:pPr>
-      <w:r>
-        <w:t xml:space="preserve">Ping [ipv6] </w:t>
-      </w:r>
-      <w:r>
-        <w:t>2001:CAFE:1:1::5</w:t>
-      </w:r>
-    </w:p>
-    <w:p>
-      <w:pPr>
-        <w:pStyle w:val="ListParagraph"/>
-        <w:numPr>
-          <w:ilvl w:val="8"/>
-          <w:numId w:val="2"/>
-        </w:numPr>
-        <w:tabs>
-          <w:tab w:val="left" w:pos="1260"/>
-        </w:tabs>
-      </w:pPr>
-      <w:r>
+        <w:rPr>
+          <w:noProof/>
+        </w:rPr>
         <w:drawing>
           <wp:inline distT="0" distB="0" distL="0" distR="0" wp14:anchorId="41B21906" wp14:editId="32DF6697">
             <wp:extent cx="4601217" cy="800212"/>
@@ -4652,6 +4709,118 @@
     </w:lvl>
   </w:abstractNum>
   <w:abstractNum w:abstractNumId="5" w15:restartNumberingAfterBreak="0">
+    <w:nsid w:val="6E59111B"/>
+    <w:multiLevelType w:val="hybridMultilevel"/>
+    <w:tmpl w:val="C4D489AA"/>
+    <w:lvl w:ilvl="0" w:tplc="26A00CF8">
+      <w:numFmt w:val="bullet"/>
+      <w:lvlText w:val="-"/>
+      <w:lvlJc w:val="left"/>
+      <w:pPr>
+        <w:ind w:left="720" w:hanging="360"/>
+      </w:pPr>
+      <w:rPr>
+        <w:rFonts w:ascii="Arial" w:eastAsia="Calibri" w:hAnsi="Arial" w:cs="Arial" w:hint="default"/>
+      </w:rPr>
+    </w:lvl>
+    <w:lvl w:ilvl="1" w:tplc="44090003" w:tentative="1">
+      <w:start w:val="1"/>
+      <w:numFmt w:val="bullet"/>
+      <w:lvlText w:val="o"/>
+      <w:lvlJc w:val="left"/>
+      <w:pPr>
+        <w:ind w:left="1440" w:hanging="360"/>
+      </w:pPr>
+      <w:rPr>
+        <w:rFonts w:ascii="Courier New" w:hAnsi="Courier New" w:cs="Courier New" w:hint="default"/>
+      </w:rPr>
+    </w:lvl>
+    <w:lvl w:ilvl="2" w:tplc="44090005" w:tentative="1">
+      <w:start w:val="1"/>
+      <w:numFmt w:val="bullet"/>
+      <w:lvlText w:val=""/>
+      <w:lvlJc w:val="left"/>
+      <w:pPr>
+        <w:ind w:left="2160" w:hanging="360"/>
+      </w:pPr>
+      <w:rPr>
+        <w:rFonts w:ascii="Wingdings" w:hAnsi="Wingdings" w:hint="default"/>
+      </w:rPr>
+    </w:lvl>
+    <w:lvl w:ilvl="3" w:tplc="44090001" w:tentative="1">
+      <w:start w:val="1"/>
+      <w:numFmt w:val="bullet"/>
+      <w:lvlText w:val=""/>
+      <w:lvlJc w:val="left"/>
+      <w:pPr>
+        <w:ind w:left="2880" w:hanging="360"/>
+      </w:pPr>
+      <w:rPr>
+        <w:rFonts w:ascii="Symbol" w:hAnsi="Symbol" w:hint="default"/>
+      </w:rPr>
+    </w:lvl>
+    <w:lvl w:ilvl="4" w:tplc="44090003" w:tentative="1">
+      <w:start w:val="1"/>
+      <w:numFmt w:val="bullet"/>
+      <w:lvlText w:val="o"/>
+      <w:lvlJc w:val="left"/>
+      <w:pPr>
+        <w:ind w:left="3600" w:hanging="360"/>
+      </w:pPr>
+      <w:rPr>
+        <w:rFonts w:ascii="Courier New" w:hAnsi="Courier New" w:cs="Courier New" w:hint="default"/>
+      </w:rPr>
+    </w:lvl>
+    <w:lvl w:ilvl="5" w:tplc="44090005" w:tentative="1">
+      <w:start w:val="1"/>
+      <w:numFmt w:val="bullet"/>
+      <w:lvlText w:val=""/>
+      <w:lvlJc w:val="left"/>
+      <w:pPr>
+        <w:ind w:left="4320" w:hanging="360"/>
+      </w:pPr>
+      <w:rPr>
+        <w:rFonts w:ascii="Wingdings" w:hAnsi="Wingdings" w:hint="default"/>
+      </w:rPr>
+    </w:lvl>
+    <w:lvl w:ilvl="6" w:tplc="44090001" w:tentative="1">
+      <w:start w:val="1"/>
+      <w:numFmt w:val="bullet"/>
+      <w:lvlText w:val=""/>
+      <w:lvlJc w:val="left"/>
+      <w:pPr>
+        <w:ind w:left="5040" w:hanging="360"/>
+      </w:pPr>
+      <w:rPr>
+        <w:rFonts w:ascii="Symbol" w:hAnsi="Symbol" w:hint="default"/>
+      </w:rPr>
+    </w:lvl>
+    <w:lvl w:ilvl="7" w:tplc="44090003" w:tentative="1">
+      <w:start w:val="1"/>
+      <w:numFmt w:val="bullet"/>
+      <w:lvlText w:val="o"/>
+      <w:lvlJc w:val="left"/>
+      <w:pPr>
+        <w:ind w:left="5760" w:hanging="360"/>
+      </w:pPr>
+      <w:rPr>
+        <w:rFonts w:ascii="Courier New" w:hAnsi="Courier New" w:cs="Courier New" w:hint="default"/>
+      </w:rPr>
+    </w:lvl>
+    <w:lvl w:ilvl="8" w:tplc="44090005" w:tentative="1">
+      <w:start w:val="1"/>
+      <w:numFmt w:val="bullet"/>
+      <w:lvlText w:val=""/>
+      <w:lvlJc w:val="left"/>
+      <w:pPr>
+        <w:ind w:left="6480" w:hanging="360"/>
+      </w:pPr>
+      <w:rPr>
+        <w:rFonts w:ascii="Wingdings" w:hAnsi="Wingdings" w:hint="default"/>
+      </w:rPr>
+    </w:lvl>
+  </w:abstractNum>
+  <w:abstractNum w:abstractNumId="6" w15:restartNumberingAfterBreak="0">
     <w:nsid w:val="7ED33BF4"/>
     <w:multiLevelType w:val="hybridMultilevel"/>
     <w:tmpl w:val="6EFAE180"/>
@@ -5105,7 +5274,7 @@
     </w:lvlOverride>
   </w:num>
   <w:num w:numId="6">
-    <w:abstractNumId w:val="5"/>
+    <w:abstractNumId w:val="6"/>
   </w:num>
   <w:num w:numId="7">
     <w:abstractNumId w:val="4"/>
@@ -5474,6 +5643,9 @@
   </w:num>
   <w:num w:numId="14">
     <w:abstractNumId w:val="3"/>
+  </w:num>
+  <w:num w:numId="15">
+    <w:abstractNumId w:val="5"/>
   </w:num>
   <w:numIdMacAtCleanup w:val="2"/>
 </w:numbering>
@@ -7091,7 +7263,7 @@
 </file>
 
 <file path=customXml/itemProps1.xml><?xml version="1.0" encoding="utf-8"?>
-<ds:datastoreItem xmlns:ds="http://schemas.openxmlformats.org/officeDocument/2006/customXml" ds:itemID="{10B82E1E-38C3-44A8-A00F-8414EA023EAF}">
+<ds:datastoreItem xmlns:ds="http://schemas.openxmlformats.org/officeDocument/2006/customXml" ds:itemID="{1B8E0E93-F433-49C7-A0DD-47ADB36DA37D}">
   <ds:schemaRefs>
     <ds:schemaRef ds:uri="http://schemas.openxmlformats.org/officeDocument/2006/bibliography"/>
   </ds:schemaRefs>
